--- a/3_Documents/src/3-06_Add_Arduino_IDE_Libraries.docx
+++ b/3_Documents/src/3-06_Add_Arduino_IDE_Libraries.docx
@@ -1,6 +1,6 @@
 
 <file path=word/document.xml><?xml version="1.0" encoding="utf-8"?>
-<w:document xmlns:wpc="http://schemas.microsoft.com/office/word/2010/wordprocessingCanvas" xmlns:cx="http://schemas.microsoft.com/office/drawing/2014/chartex" xmlns:cx1="http://schemas.microsoft.com/office/drawing/2015/9/8/chartex" xmlns:cx2="http://schemas.microsoft.com/office/drawing/2015/10/21/chartex" xmlns:cx3="http://schemas.microsoft.com/office/drawing/2016/5/9/chartex" xmlns:cx4="http://schemas.microsoft.com/office/drawing/2016/5/10/chartex" xmlns:cx5="http://schemas.microsoft.com/office/drawing/2016/5/11/chartex" xmlns:cx6="http://schemas.microsoft.com/office/drawing/2016/5/12/chartex" xmlns:cx7="http://schemas.microsoft.com/office/drawing/2016/5/13/chartex" xmlns:cx8="http://schemas.microsoft.com/office/drawing/2016/5/14/chartex" xmlns:mc="http://schemas.openxmlformats.org/markup-compatibility/2006" xmlns:aink="http://schemas.microsoft.com/office/drawing/2016/ink" xmlns:am3d="http://schemas.microsoft.com/office/drawing/2017/model3d" xmlns:o="urn:schemas-microsoft-com:office:office" xmlns:r="http://schemas.openxmlformats.org/officeDocument/2006/relationships" xmlns:m="http://schemas.openxmlformats.org/officeDocument/2006/math" xmlns:v="urn:schemas-microsoft-com:vml" xmlns:wp14="http://schemas.microsoft.com/office/word/2010/wordprocessingDrawing" xmlns:wp="http://schemas.openxmlformats.org/drawingml/2006/wordprocessingDrawing" xmlns:w10="urn:schemas-microsoft-com:office:word" xmlns:w="http://schemas.openxmlformats.org/wordprocessingml/2006/main" xmlns:w14="http://schemas.microsoft.com/office/word/2010/wordml" xmlns:w15="http://schemas.microsoft.com/office/word/2012/wordml" xmlns:w16cex="http://schemas.microsoft.com/office/word/2018/wordml/cex" xmlns:w16cid="http://schemas.microsoft.com/office/word/2016/wordml/cid" xmlns:w16="http://schemas.microsoft.com/office/word/2018/wordml" xmlns:w16se="http://schemas.microsoft.com/office/word/2015/wordml/symex" xmlns:wpg="http://schemas.microsoft.com/office/word/2010/wordprocessingGroup" xmlns:wpi="http://schemas.microsoft.com/office/word/2010/wordprocessingInk" xmlns:wne="http://schemas.microsoft.com/office/word/2006/wordml" xmlns:wps="http://schemas.microsoft.com/office/word/2010/wordprocessingShape" mc:Ignorable="w14 w15 w16se w16cid w16 w16cex wp14">
+<w:document xmlns:wpc="http://schemas.microsoft.com/office/word/2010/wordprocessingCanvas" xmlns:cx="http://schemas.microsoft.com/office/drawing/2014/chartex" xmlns:cx1="http://schemas.microsoft.com/office/drawing/2015/9/8/chartex" xmlns:cx2="http://schemas.microsoft.com/office/drawing/2015/10/21/chartex" xmlns:cx3="http://schemas.microsoft.com/office/drawing/2016/5/9/chartex" xmlns:cx4="http://schemas.microsoft.com/office/drawing/2016/5/10/chartex" xmlns:cx5="http://schemas.microsoft.com/office/drawing/2016/5/11/chartex" xmlns:cx6="http://schemas.microsoft.com/office/drawing/2016/5/12/chartex" xmlns:cx7="http://schemas.microsoft.com/office/drawing/2016/5/13/chartex" xmlns:cx8="http://schemas.microsoft.com/office/drawing/2016/5/14/chartex" xmlns:mc="http://schemas.openxmlformats.org/markup-compatibility/2006" xmlns:aink="http://schemas.microsoft.com/office/drawing/2016/ink" xmlns:am3d="http://schemas.microsoft.com/office/drawing/2017/model3d" xmlns:o="urn:schemas-microsoft-com:office:office" xmlns:oel="http://schemas.microsoft.com/office/2019/extlst" xmlns:r="http://schemas.openxmlformats.org/officeDocument/2006/relationships" xmlns:m="http://schemas.openxmlformats.org/officeDocument/2006/math" xmlns:v="urn:schemas-microsoft-com:vml" xmlns:wp14="http://schemas.microsoft.com/office/word/2010/wordprocessingDrawing" xmlns:wp="http://schemas.openxmlformats.org/drawingml/2006/wordprocessingDrawing" xmlns:w10="urn:schemas-microsoft-com:office:word" xmlns:w="http://schemas.openxmlformats.org/wordprocessingml/2006/main" xmlns:w14="http://schemas.microsoft.com/office/word/2010/wordml" xmlns:w15="http://schemas.microsoft.com/office/word/2012/wordml" xmlns:w16cex="http://schemas.microsoft.com/office/word/2018/wordml/cex" xmlns:w16cid="http://schemas.microsoft.com/office/word/2016/wordml/cid" xmlns:w16="http://schemas.microsoft.com/office/word/2018/wordml" xmlns:w16sdtdh="http://schemas.microsoft.com/office/word/2020/wordml/sdtdatahash" xmlns:w16se="http://schemas.microsoft.com/office/word/2015/wordml/symex" xmlns:wpg="http://schemas.microsoft.com/office/word/2010/wordprocessingGroup" xmlns:wpi="http://schemas.microsoft.com/office/word/2010/wordprocessingInk" xmlns:wne="http://schemas.microsoft.com/office/word/2006/wordml" xmlns:wps="http://schemas.microsoft.com/office/word/2010/wordprocessingShape" mc:Ignorable="w14 w15 w16se w16cid w16 w16cex w16sdtdh wp14">
   <w:body>
     <w:tbl>
       <w:tblPr>
@@ -51,7 +51,7 @@
                           </pic:cNvPicPr>
                         </pic:nvPicPr>
                         <pic:blipFill>
-                          <a:blip r:embed="rId7" cstate="print">
+                          <a:blip r:embed="rId8" cstate="print">
                             <a:extLst>
                               <a:ext uri="{28A0092B-C50C-407E-A947-70E740481C1C}">
                                 <a14:useLocalDpi xmlns:a14="http://schemas.microsoft.com/office/drawing/2010/main" val="0"/>
@@ -173,7 +173,7 @@
                           </pic:cNvPicPr>
                         </pic:nvPicPr>
                         <pic:blipFill>
-                          <a:blip r:embed="rId8" cstate="print">
+                          <a:blip r:embed="rId9" cstate="print">
                             <a:extLst>
                               <a:ext uri="{28A0092B-C50C-407E-A947-70E740481C1C}">
                                 <a14:useLocalDpi xmlns:a14="http://schemas.microsoft.com/office/drawing/2010/main" val="0"/>
@@ -267,7 +267,7 @@
                     </pic:cNvPicPr>
                   </pic:nvPicPr>
                   <pic:blipFill>
-                    <a:blip r:embed="rId9">
+                    <a:blip r:embed="rId10">
                       <a:extLst>
                         <a:ext uri="{28A0092B-C50C-407E-A947-70E740481C1C}">
                           <a14:useLocalDpi xmlns:a14="http://schemas.microsoft.com/office/drawing/2010/main" val="0"/>
@@ -302,6 +302,7 @@
     <w:p>
       <w:pPr>
         <w:spacing w:line="360" w:lineRule="auto"/>
+        <w:jc w:val="both"/>
         <w:rPr>
           <w:rFonts w:ascii="Times New Roman" w:hAnsi="Times New Roman" w:cs="Times New Roman"/>
           <w:sz w:val="24"/>
@@ -312,36 +313,7 @@
     <w:p>
       <w:pPr>
         <w:spacing w:line="360" w:lineRule="auto"/>
-        <w:rPr>
-          <w:rFonts w:ascii="Times New Roman" w:hAnsi="Times New Roman" w:cs="Times New Roman"/>
-          <w:sz w:val="24"/>
-          <w:szCs w:val="24"/>
-        </w:rPr>
-      </w:pPr>
-    </w:p>
-    <w:p>
-      <w:pPr>
-        <w:spacing w:line="360" w:lineRule="auto"/>
-        <w:rPr>
-          <w:rFonts w:ascii="Times New Roman" w:hAnsi="Times New Roman" w:cs="Times New Roman"/>
-          <w:sz w:val="24"/>
-          <w:szCs w:val="24"/>
-        </w:rPr>
-      </w:pPr>
-    </w:p>
-    <w:p>
-      <w:pPr>
-        <w:spacing w:line="360" w:lineRule="auto"/>
-        <w:rPr>
-          <w:rFonts w:ascii="Times New Roman" w:hAnsi="Times New Roman" w:cs="Times New Roman"/>
-          <w:sz w:val="24"/>
-          <w:szCs w:val="24"/>
-        </w:rPr>
-      </w:pPr>
-    </w:p>
-    <w:p>
-      <w:pPr>
-        <w:spacing w:line="360" w:lineRule="auto"/>
+        <w:jc w:val="both"/>
         <w:rPr>
           <w:rFonts w:ascii="Times New Roman" w:hAnsi="Times New Roman" w:cs="Times New Roman"/>
           <w:sz w:val="24"/>
@@ -356,7 +328,7 @@
         </w:rPr>
         <w:t xml:space="preserve">Também foi disponibilizado um vídeo a demonstrar a instalação de uma biblioteca no Arduino IDE, o mesmo está disponível em: </w:t>
       </w:r>
-      <w:hyperlink r:id="rId10" w:history="1">
+      <w:hyperlink r:id="rId11" w:history="1">
         <w:r>
           <w:rPr>
             <w:rStyle w:val="Hiperligao"/>
@@ -504,20 +476,38 @@
           <w:ilvl w:val="1"/>
           <w:numId w:val="1"/>
         </w:numPr>
-        <w:spacing w:line="360" w:lineRule="auto"/>
-        <w:rPr>
-          <w:rFonts w:ascii="Times New Roman" w:hAnsi="Times New Roman" w:cs="Times New Roman"/>
-          <w:sz w:val="24"/>
-          <w:szCs w:val="24"/>
-        </w:rPr>
-      </w:pPr>
-      <w:r>
-        <w:rPr>
-          <w:rFonts w:ascii="Times New Roman" w:hAnsi="Times New Roman" w:cs="Times New Roman"/>
-          <w:sz w:val="24"/>
-          <w:szCs w:val="24"/>
-        </w:rPr>
-        <w:t>De seguida carregue em “Preferências” ou “Preferences”</w:t>
+        <w:spacing w:after="0" w:line="360" w:lineRule="auto"/>
+        <w:rPr>
+          <w:rFonts w:ascii="Times New Roman" w:hAnsi="Times New Roman" w:cs="Times New Roman"/>
+          <w:sz w:val="24"/>
+          <w:szCs w:val="24"/>
+        </w:rPr>
+      </w:pPr>
+      <w:r>
+        <w:rPr>
+          <w:rFonts w:ascii="Times New Roman" w:hAnsi="Times New Roman" w:cs="Times New Roman"/>
+          <w:sz w:val="24"/>
+          <w:szCs w:val="24"/>
+        </w:rPr>
+        <w:t>De seguida carregue em “Preferências” ou “</w:t>
+      </w:r>
+      <w:proofErr w:type="spellStart"/>
+      <w:r>
+        <w:rPr>
+          <w:rFonts w:ascii="Times New Roman" w:hAnsi="Times New Roman" w:cs="Times New Roman"/>
+          <w:sz w:val="24"/>
+          <w:szCs w:val="24"/>
+        </w:rPr>
+        <w:t>Preferences</w:t>
+      </w:r>
+      <w:proofErr w:type="spellEnd"/>
+      <w:r>
+        <w:rPr>
+          <w:rFonts w:ascii="Times New Roman" w:hAnsi="Times New Roman" w:cs="Times New Roman"/>
+          <w:sz w:val="24"/>
+          <w:szCs w:val="24"/>
+        </w:rPr>
+        <w:t>”</w:t>
       </w:r>
       <w:r>
         <w:rPr>
@@ -530,8 +520,19 @@
     </w:p>
     <w:p>
       <w:pPr>
+        <w:spacing w:after="0" w:line="360" w:lineRule="auto"/>
+        <w:ind w:left="1080"/>
+        <w:rPr>
+          <w:rFonts w:ascii="Times New Roman" w:hAnsi="Times New Roman" w:cs="Times New Roman"/>
+          <w:sz w:val="24"/>
+          <w:szCs w:val="24"/>
+        </w:rPr>
+      </w:pPr>
+    </w:p>
+    <w:p>
+      <w:pPr>
         <w:pStyle w:val="PargrafodaLista"/>
-        <w:spacing w:line="360" w:lineRule="auto"/>
+        <w:spacing w:after="0" w:line="360" w:lineRule="auto"/>
         <w:ind w:left="1440"/>
         <w:rPr>
           <w:rFonts w:ascii="Times New Roman" w:hAnsi="Times New Roman" w:cs="Times New Roman"/>
@@ -559,7 +560,7 @@
                     <pic:cNvPicPr/>
                   </pic:nvPicPr>
                   <pic:blipFill rotWithShape="1">
-                    <a:blip r:embed="rId11"/>
+                    <a:blip r:embed="rId12"/>
                     <a:srcRect b="2865"/>
                     <a:stretch/>
                   </pic:blipFill>
@@ -590,11 +591,23 @@
     <w:p>
       <w:pPr>
         <w:pStyle w:val="PargrafodaLista"/>
+        <w:spacing w:after="0" w:line="360" w:lineRule="auto"/>
+        <w:ind w:left="1440"/>
+        <w:rPr>
+          <w:rFonts w:ascii="Times New Roman" w:hAnsi="Times New Roman" w:cs="Times New Roman"/>
+          <w:sz w:val="24"/>
+          <w:szCs w:val="24"/>
+        </w:rPr>
+      </w:pPr>
+    </w:p>
+    <w:p>
+      <w:pPr>
+        <w:pStyle w:val="PargrafodaLista"/>
         <w:numPr>
           <w:ilvl w:val="1"/>
           <w:numId w:val="1"/>
         </w:numPr>
-        <w:spacing w:line="360" w:lineRule="auto"/>
+        <w:spacing w:after="0" w:line="360" w:lineRule="auto"/>
         <w:jc w:val="center"/>
         <w:rPr>
           <w:rFonts w:ascii="Times New Roman" w:hAnsi="Times New Roman" w:cs="Times New Roman"/>
@@ -618,6 +631,31 @@
         </w:rPr>
         <w:t xml:space="preserve">abra a pasta da localização indicada (pode copiar o caminho e colá-lo no explorador de ficheiros); </w:t>
       </w:r>
+    </w:p>
+    <w:p>
+      <w:pPr>
+        <w:pStyle w:val="PargrafodaLista"/>
+        <w:spacing w:after="0" w:line="360" w:lineRule="auto"/>
+        <w:ind w:left="1440"/>
+        <w:rPr>
+          <w:rFonts w:ascii="Times New Roman" w:hAnsi="Times New Roman" w:cs="Times New Roman"/>
+          <w:sz w:val="24"/>
+          <w:szCs w:val="24"/>
+        </w:rPr>
+      </w:pPr>
+    </w:p>
+    <w:p>
+      <w:pPr>
+        <w:pStyle w:val="PargrafodaLista"/>
+        <w:spacing w:after="0" w:line="360" w:lineRule="auto"/>
+        <w:ind w:left="1440"/>
+        <w:jc w:val="center"/>
+        <w:rPr>
+          <w:rFonts w:ascii="Times New Roman" w:hAnsi="Times New Roman" w:cs="Times New Roman"/>
+          <w:sz w:val="24"/>
+          <w:szCs w:val="24"/>
+        </w:rPr>
+      </w:pPr>
       <w:r>
         <w:rPr>
           <w:rFonts w:ascii="Times New Roman" w:hAnsi="Times New Roman" w:cs="Times New Roman"/>
@@ -626,7 +664,7 @@
           <w:szCs w:val="24"/>
         </w:rPr>
         <w:drawing>
-          <wp:inline distT="0" distB="0" distL="0" distR="0" wp14:anchorId="62336498" wp14:editId="68A7137A">
+          <wp:inline distT="0" distB="0" distL="0" distR="0" wp14:anchorId="62336498" wp14:editId="7FD7A895">
             <wp:extent cx="5400675" cy="990600"/>
             <wp:effectExtent l="0" t="0" r="9525" b="0"/>
             <wp:docPr id="5" name="Imagem 5"/>
@@ -643,7 +681,7 @@
                     </pic:cNvPicPr>
                   </pic:nvPicPr>
                   <pic:blipFill>
-                    <a:blip r:embed="rId12">
+                    <a:blip r:embed="rId13">
                       <a:extLst>
                         <a:ext uri="{28A0092B-C50C-407E-A947-70E740481C1C}">
                           <a14:useLocalDpi xmlns:a14="http://schemas.microsoft.com/office/drawing/2010/main" val="0"/>
@@ -750,7 +788,6 @@
           <w:sz w:val="24"/>
           <w:szCs w:val="24"/>
         </w:rPr>
-        <w:lastRenderedPageBreak/>
         <w:t>Para instalar a biblioteca do EDU Robot</w:t>
       </w:r>
       <w:r>
@@ -778,16 +815,38 @@
           <w:numId w:val="4"/>
         </w:numPr>
         <w:spacing w:line="360" w:lineRule="auto"/>
-      </w:pPr>
-      <w:r>
+        <w:rPr>
+          <w:rFonts w:ascii="Times New Roman" w:hAnsi="Times New Roman" w:cs="Times New Roman"/>
+          <w:sz w:val="24"/>
+          <w:szCs w:val="24"/>
+        </w:rPr>
+      </w:pPr>
+      <w:r>
+        <w:rPr>
+          <w:rFonts w:ascii="Times New Roman" w:hAnsi="Times New Roman" w:cs="Times New Roman"/>
+          <w:sz w:val="24"/>
+          <w:szCs w:val="24"/>
+        </w:rPr>
         <w:t>Carrega no link apresentado a seguir e descarrega o arquivo comprimido “libraries.7z”, como é apresentado na figura.</w:t>
       </w:r>
     </w:p>
     <w:p>
+      <w:pPr>
+        <w:spacing w:after="0"/>
+      </w:pPr>
       <w:r>
         <w:t xml:space="preserve">Link: </w:t>
       </w:r>
-    </w:p>
+      <w:hyperlink r:id="rId14" w:history="1">
+        <w:r>
+          <w:rPr>
+            <w:rStyle w:val="Hiperligao"/>
+          </w:rPr>
+          <w:t>https://github.com/Guilherme010101/iModBot/blob/ArduinoOTA/4_Biblioteca/libraries.7z</w:t>
+        </w:r>
+      </w:hyperlink>
+    </w:p>
+    <w:p/>
     <w:p>
       <w:pPr>
         <w:keepNext/>
@@ -887,7 +946,7 @@
                     <pic:cNvPicPr/>
                   </pic:nvPicPr>
                   <pic:blipFill rotWithShape="1">
-                    <a:blip r:embed="rId13"/>
+                    <a:blip r:embed="rId15"/>
                     <a:srcRect b="20937"/>
                     <a:stretch/>
                   </pic:blipFill>
@@ -933,16 +992,37 @@
           <w:ilvl w:val="0"/>
           <w:numId w:val="4"/>
         </w:numPr>
-      </w:pPr>
-      <w:r>
+        <w:spacing w:line="360" w:lineRule="auto"/>
+        <w:rPr>
+          <w:rFonts w:ascii="Times New Roman" w:hAnsi="Times New Roman" w:cs="Times New Roman"/>
+          <w:sz w:val="24"/>
+          <w:szCs w:val="24"/>
+        </w:rPr>
+      </w:pPr>
+      <w:r>
+        <w:rPr>
+          <w:rFonts w:ascii="Times New Roman" w:hAnsi="Times New Roman" w:cs="Times New Roman"/>
+          <w:sz w:val="24"/>
+          <w:szCs w:val="24"/>
+        </w:rPr>
         <w:t>Após a descarga, descomprime o arquivo até ter uma pasta “</w:t>
       </w:r>
       <w:proofErr w:type="spellStart"/>
       <w:r>
+        <w:rPr>
+          <w:rFonts w:ascii="Times New Roman" w:hAnsi="Times New Roman" w:cs="Times New Roman"/>
+          <w:sz w:val="24"/>
+          <w:szCs w:val="24"/>
+        </w:rPr>
         <w:t>libraries</w:t>
       </w:r>
       <w:proofErr w:type="spellEnd"/>
       <w:r>
+        <w:rPr>
+          <w:rFonts w:ascii="Times New Roman" w:hAnsi="Times New Roman" w:cs="Times New Roman"/>
+          <w:sz w:val="24"/>
+          <w:szCs w:val="24"/>
+        </w:rPr>
         <w:t>”. Abrir a pasta para verificar que se encontram todas as pastas amostradas na figura.</w:t>
       </w:r>
     </w:p>
@@ -954,6 +1034,7 @@
         <w:rPr>
           <w:noProof/>
         </w:rPr>
+        <w:lastRenderedPageBreak/>
         <w:drawing>
           <wp:inline distT="0" distB="0" distL="0" distR="0" wp14:anchorId="0F4BF479" wp14:editId="6FEE8ABD">
             <wp:extent cx="5229225" cy="3183007"/>
@@ -970,7 +1051,7 @@
                     <pic:cNvPicPr/>
                   </pic:nvPicPr>
                   <pic:blipFill rotWithShape="1">
-                    <a:blip r:embed="rId14"/>
+                    <a:blip r:embed="rId16"/>
                     <a:srcRect r="35089" b="29722"/>
                     <a:stretch/>
                   </pic:blipFill>
@@ -1009,7 +1090,16 @@
         </w:rPr>
       </w:pPr>
     </w:p>
-    <w:p/>
+    <w:p>
+      <w:pPr>
+        <w:spacing w:line="360" w:lineRule="auto"/>
+        <w:rPr>
+          <w:rFonts w:ascii="Times New Roman" w:hAnsi="Times New Roman" w:cs="Times New Roman"/>
+          <w:sz w:val="24"/>
+          <w:szCs w:val="24"/>
+        </w:rPr>
+      </w:pPr>
+    </w:p>
     <w:p>
       <w:pPr>
         <w:pStyle w:val="PargrafodaLista"/>
@@ -1017,18 +1107,38 @@
           <w:ilvl w:val="0"/>
           <w:numId w:val="3"/>
         </w:numPr>
-      </w:pPr>
-      <w:r>
-        <w:lastRenderedPageBreak/>
+        <w:spacing w:line="360" w:lineRule="auto"/>
+        <w:rPr>
+          <w:rFonts w:ascii="Times New Roman" w:hAnsi="Times New Roman" w:cs="Times New Roman"/>
+          <w:sz w:val="24"/>
+          <w:szCs w:val="24"/>
+        </w:rPr>
+      </w:pPr>
+      <w:r>
+        <w:rPr>
+          <w:rFonts w:ascii="Times New Roman" w:hAnsi="Times New Roman" w:cs="Times New Roman"/>
+          <w:sz w:val="24"/>
+          <w:szCs w:val="24"/>
+        </w:rPr>
         <w:t>Copiamos a pasta “</w:t>
       </w:r>
       <w:proofErr w:type="spellStart"/>
       <w:r>
+        <w:rPr>
+          <w:rFonts w:ascii="Times New Roman" w:hAnsi="Times New Roman" w:cs="Times New Roman"/>
+          <w:sz w:val="24"/>
+          <w:szCs w:val="24"/>
+        </w:rPr>
         <w:t>libraries</w:t>
       </w:r>
       <w:proofErr w:type="spellEnd"/>
       <w:r>
-        <w:t>”. Localizada, geralmente, no endereço amostrado na figura.</w:t>
+        <w:rPr>
+          <w:rFonts w:ascii="Times New Roman" w:hAnsi="Times New Roman" w:cs="Times New Roman"/>
+          <w:sz w:val="24"/>
+          <w:szCs w:val="24"/>
+        </w:rPr>
+        <w:t>”. Localizada, geralmente, no endereço mostrado na figura.</w:t>
       </w:r>
     </w:p>
     <w:p>
@@ -1210,7 +1320,7 @@
                     <pic:cNvPicPr/>
                   </pic:nvPicPr>
                   <pic:blipFill rotWithShape="1">
-                    <a:blip r:embed="rId15"/>
+                    <a:blip r:embed="rId17"/>
                     <a:srcRect r="51317" b="5564"/>
                     <a:stretch/>
                   </pic:blipFill>
@@ -1278,47 +1388,172 @@
           <w:ilvl w:val="0"/>
           <w:numId w:val="3"/>
         </w:numPr>
+        <w:spacing w:after="0" w:line="360" w:lineRule="auto"/>
         <w:jc w:val="both"/>
-      </w:pPr>
-      <w:r>
+        <w:rPr>
+          <w:rFonts w:ascii="Times New Roman" w:hAnsi="Times New Roman" w:cs="Times New Roman"/>
+          <w:sz w:val="24"/>
+          <w:szCs w:val="24"/>
+        </w:rPr>
+      </w:pPr>
+      <w:r>
+        <w:rPr>
+          <w:rFonts w:ascii="Times New Roman" w:hAnsi="Times New Roman" w:cs="Times New Roman"/>
+          <w:sz w:val="24"/>
+          <w:szCs w:val="24"/>
+        </w:rPr>
+        <w:lastRenderedPageBreak/>
         <w:t>E colamos na pasta “</w:t>
       </w:r>
       <w:proofErr w:type="spellStart"/>
       <w:r>
+        <w:rPr>
+          <w:rFonts w:ascii="Times New Roman" w:hAnsi="Times New Roman" w:cs="Times New Roman"/>
+          <w:sz w:val="24"/>
+          <w:szCs w:val="24"/>
+        </w:rPr>
         <w:t>Arduino</w:t>
       </w:r>
       <w:proofErr w:type="spellEnd"/>
       <w:r>
+        <w:rPr>
+          <w:rFonts w:ascii="Times New Roman" w:hAnsi="Times New Roman" w:cs="Times New Roman"/>
+          <w:sz w:val="24"/>
+          <w:szCs w:val="24"/>
+        </w:rPr>
         <w:t xml:space="preserve">” que foi criada automaticamente ao momento da instalação de </w:t>
       </w:r>
       <w:proofErr w:type="spellStart"/>
       <w:r>
+        <w:rPr>
+          <w:rFonts w:ascii="Times New Roman" w:hAnsi="Times New Roman" w:cs="Times New Roman"/>
+          <w:sz w:val="24"/>
+          <w:szCs w:val="24"/>
+        </w:rPr>
         <w:t>Arduino</w:t>
       </w:r>
       <w:proofErr w:type="spellEnd"/>
       <w:r>
-        <w:t xml:space="preserve"> IDE, geralmente dada no endereço como da figura, que geralmente ao instalar vem vazia por defeito, mas, caso já ter uma pasta com nome “</w:t>
+        <w:rPr>
+          <w:rFonts w:ascii="Times New Roman" w:hAnsi="Times New Roman" w:cs="Times New Roman"/>
+          <w:sz w:val="24"/>
+          <w:szCs w:val="24"/>
+        </w:rPr>
+        <w:t xml:space="preserve"> IDE, geralmente dada no endereço como da </w:t>
+      </w:r>
+      <w:r>
+        <w:rPr>
+          <w:rFonts w:ascii="Times New Roman" w:hAnsi="Times New Roman" w:cs="Times New Roman"/>
+          <w:sz w:val="24"/>
+          <w:szCs w:val="24"/>
+        </w:rPr>
+        <w:fldChar w:fldCharType="begin"/>
+      </w:r>
+      <w:r>
+        <w:rPr>
+          <w:rFonts w:ascii="Times New Roman" w:hAnsi="Times New Roman" w:cs="Times New Roman"/>
+          <w:sz w:val="24"/>
+          <w:szCs w:val="24"/>
+        </w:rPr>
+        <w:instrText xml:space="preserve"> REF _Ref128489421 \h  \* MERGEFORMAT </w:instrText>
+      </w:r>
+      <w:r>
+        <w:rPr>
+          <w:rFonts w:ascii="Times New Roman" w:hAnsi="Times New Roman" w:cs="Times New Roman"/>
+          <w:sz w:val="24"/>
+          <w:szCs w:val="24"/>
+        </w:rPr>
+      </w:r>
+      <w:r>
+        <w:rPr>
+          <w:rFonts w:ascii="Times New Roman" w:hAnsi="Times New Roman" w:cs="Times New Roman"/>
+          <w:sz w:val="24"/>
+          <w:szCs w:val="24"/>
+        </w:rPr>
+        <w:fldChar w:fldCharType="separate"/>
+      </w:r>
+      <w:r>
+        <w:rPr>
+          <w:rFonts w:ascii="Times New Roman" w:hAnsi="Times New Roman" w:cs="Times New Roman"/>
+          <w:sz w:val="24"/>
+          <w:szCs w:val="24"/>
+        </w:rPr>
+        <w:t>Figura</w:t>
+      </w:r>
+      <w:r>
+        <w:t xml:space="preserve"> </w:t>
+      </w:r>
+      <w:r>
+        <w:rPr>
+          <w:noProof/>
+        </w:rPr>
+        <w:t>1</w:t>
+      </w:r>
+      <w:r>
+        <w:rPr>
+          <w:rFonts w:ascii="Times New Roman" w:hAnsi="Times New Roman" w:cs="Times New Roman"/>
+          <w:sz w:val="24"/>
+          <w:szCs w:val="24"/>
+        </w:rPr>
+        <w:fldChar w:fldCharType="end"/>
+      </w:r>
+      <w:r>
+        <w:rPr>
+          <w:rFonts w:ascii="Times New Roman" w:hAnsi="Times New Roman" w:cs="Times New Roman"/>
+          <w:sz w:val="24"/>
+          <w:szCs w:val="24"/>
+        </w:rPr>
+        <w:t>, que geralmente ao instalar vem vazia por defeito, mas, caso já ter uma pasta com nome “</w:t>
       </w:r>
       <w:proofErr w:type="spellStart"/>
       <w:r>
+        <w:rPr>
+          <w:rFonts w:ascii="Times New Roman" w:hAnsi="Times New Roman" w:cs="Times New Roman"/>
+          <w:sz w:val="24"/>
+          <w:szCs w:val="24"/>
+        </w:rPr>
         <w:t>libraries</w:t>
       </w:r>
       <w:proofErr w:type="spellEnd"/>
       <w:r>
+        <w:rPr>
+          <w:rFonts w:ascii="Times New Roman" w:hAnsi="Times New Roman" w:cs="Times New Roman"/>
+          <w:sz w:val="24"/>
+          <w:szCs w:val="24"/>
+        </w:rPr>
         <w:t xml:space="preserve">”, basta substituí-la a pasta </w:t>
       </w:r>
       <w:proofErr w:type="spellStart"/>
       <w:r>
+        <w:rPr>
+          <w:rFonts w:ascii="Times New Roman" w:hAnsi="Times New Roman" w:cs="Times New Roman"/>
+          <w:sz w:val="24"/>
+          <w:szCs w:val="24"/>
+        </w:rPr>
         <w:t>libraries</w:t>
       </w:r>
       <w:proofErr w:type="spellEnd"/>
       <w:r>
+        <w:rPr>
+          <w:rFonts w:ascii="Times New Roman" w:hAnsi="Times New Roman" w:cs="Times New Roman"/>
+          <w:sz w:val="24"/>
+          <w:szCs w:val="24"/>
+        </w:rPr>
         <w:t xml:space="preserve"> já existente pela pasta descarregada.</w:t>
       </w:r>
     </w:p>
     <w:p>
       <w:pPr>
+        <w:pStyle w:val="PargrafodaLista"/>
+        <w:spacing w:after="0"/>
+        <w:ind w:left="1080"/>
+        <w:jc w:val="both"/>
+      </w:pPr>
+    </w:p>
+    <w:p>
+      <w:pPr>
         <w:keepNext/>
+        <w:spacing w:after="0"/>
         <w:jc w:val="center"/>
       </w:pPr>
       <w:r>
@@ -1341,7 +1576,7 @@
                     <pic:cNvPicPr/>
                   </pic:nvPicPr>
                   <pic:blipFill rotWithShape="1">
-                    <a:blip r:embed="rId16"/>
+                    <a:blip r:embed="rId18"/>
                     <a:srcRect r="55727" b="8073"/>
                     <a:stretch/>
                   </pic:blipFill>
@@ -1369,7 +1604,59 @@
         </w:drawing>
       </w:r>
     </w:p>
-    <w:p/>
+    <w:p>
+      <w:pPr>
+        <w:pStyle w:val="Legenda"/>
+        <w:jc w:val="center"/>
+        <w:rPr>
+          <w:rFonts w:ascii="Times New Roman" w:hAnsi="Times New Roman" w:cs="Times New Roman"/>
+        </w:rPr>
+      </w:pPr>
+      <w:bookmarkStart w:id="0" w:name="_Ref128489421"/>
+      <w:r>
+        <w:rPr>
+          <w:rFonts w:ascii="Times New Roman" w:hAnsi="Times New Roman" w:cs="Times New Roman"/>
+        </w:rPr>
+        <w:t xml:space="preserve">Figura </w:t>
+      </w:r>
+      <w:r>
+        <w:rPr>
+          <w:rFonts w:ascii="Times New Roman" w:hAnsi="Times New Roman" w:cs="Times New Roman"/>
+        </w:rPr>
+        <w:fldChar w:fldCharType="begin"/>
+      </w:r>
+      <w:r>
+        <w:rPr>
+          <w:rFonts w:ascii="Times New Roman" w:hAnsi="Times New Roman" w:cs="Times New Roman"/>
+        </w:rPr>
+        <w:instrText xml:space="preserve"> SEQ Figura \* ARABIC </w:instrText>
+      </w:r>
+      <w:r>
+        <w:rPr>
+          <w:rFonts w:ascii="Times New Roman" w:hAnsi="Times New Roman" w:cs="Times New Roman"/>
+        </w:rPr>
+        <w:fldChar w:fldCharType="separate"/>
+      </w:r>
+      <w:r>
+        <w:rPr>
+          <w:rFonts w:ascii="Times New Roman" w:hAnsi="Times New Roman" w:cs="Times New Roman"/>
+          <w:noProof/>
+        </w:rPr>
+        <w:t>1</w:t>
+      </w:r>
+      <w:r>
+        <w:rPr>
+          <w:rFonts w:ascii="Times New Roman" w:hAnsi="Times New Roman" w:cs="Times New Roman"/>
+        </w:rPr>
+        <w:fldChar w:fldCharType="end"/>
+      </w:r>
+      <w:bookmarkEnd w:id="0"/>
+    </w:p>
+    <w:p>
+      <w:pPr>
+        <w:spacing w:after="0"/>
+      </w:pPr>
+    </w:p>
     <w:p>
       <w:pPr>
         <w:pStyle w:val="PargrafodaLista"/>
@@ -1378,10 +1665,163 @@
           <w:numId w:val="3"/>
         </w:numPr>
         <w:jc w:val="both"/>
-      </w:pPr>
-      <w:r>
-        <w:lastRenderedPageBreak/>
-        <w:t>Para verificar que já temos instaladas as bibliotecas que precisamos, vamos abrir o Arduíno IDE para colocar exemplos de programação do nosso robô que se encontra nas bibliotecas agora instaladas. Seguemos os comandos amostrados na figura, e caso aparecer as opções que estão assinaladas na figura, é porque fizemos corretamente a instalação das bibliotecas para o robô.</w:t>
+        <w:rPr>
+          <w:rFonts w:ascii="Times New Roman" w:hAnsi="Times New Roman" w:cs="Times New Roman"/>
+          <w:sz w:val="24"/>
+          <w:szCs w:val="24"/>
+        </w:rPr>
+      </w:pPr>
+      <w:r>
+        <w:rPr>
+          <w:rFonts w:ascii="Times New Roman" w:hAnsi="Times New Roman" w:cs="Times New Roman"/>
+          <w:sz w:val="24"/>
+          <w:szCs w:val="24"/>
+        </w:rPr>
+        <w:t>Para verificar que já temos instaladas as bibliotecas que precisamos, vamos abrir o Arduíno IDE para colocar exemplos de programação do nosso robô que se encontra nas bibliotecas agora instaladas. Segu</w:t>
+      </w:r>
+      <w:r>
+        <w:rPr>
+          <w:rFonts w:ascii="Times New Roman" w:hAnsi="Times New Roman" w:cs="Times New Roman"/>
+          <w:sz w:val="24"/>
+          <w:szCs w:val="24"/>
+        </w:rPr>
+        <w:t>i</w:t>
+      </w:r>
+      <w:r>
+        <w:rPr>
+          <w:rFonts w:ascii="Times New Roman" w:hAnsi="Times New Roman" w:cs="Times New Roman"/>
+          <w:sz w:val="24"/>
+          <w:szCs w:val="24"/>
+        </w:rPr>
+        <w:t xml:space="preserve">mos os comandos mostrados na </w:t>
+      </w:r>
+      <w:r>
+        <w:rPr>
+          <w:rFonts w:ascii="Times New Roman" w:hAnsi="Times New Roman" w:cs="Times New Roman"/>
+          <w:sz w:val="24"/>
+          <w:szCs w:val="24"/>
+        </w:rPr>
+        <w:fldChar w:fldCharType="begin"/>
+      </w:r>
+      <w:r>
+        <w:rPr>
+          <w:rFonts w:ascii="Times New Roman" w:hAnsi="Times New Roman" w:cs="Times New Roman"/>
+          <w:sz w:val="24"/>
+          <w:szCs w:val="24"/>
+        </w:rPr>
+        <w:instrText xml:space="preserve"> REF _Ref128489270 \h  \* MERGEFORMAT </w:instrText>
+      </w:r>
+      <w:r>
+        <w:rPr>
+          <w:rFonts w:ascii="Times New Roman" w:hAnsi="Times New Roman" w:cs="Times New Roman"/>
+          <w:sz w:val="24"/>
+          <w:szCs w:val="24"/>
+        </w:rPr>
+      </w:r>
+      <w:r>
+        <w:rPr>
+          <w:rFonts w:ascii="Times New Roman" w:hAnsi="Times New Roman" w:cs="Times New Roman"/>
+          <w:sz w:val="24"/>
+          <w:szCs w:val="24"/>
+        </w:rPr>
+        <w:fldChar w:fldCharType="separate"/>
+      </w:r>
+      <w:r>
+        <w:rPr>
+          <w:rFonts w:ascii="Times New Roman" w:hAnsi="Times New Roman" w:cs="Times New Roman"/>
+          <w:sz w:val="24"/>
+          <w:szCs w:val="24"/>
+        </w:rPr>
+        <w:t xml:space="preserve">Figura </w:t>
+      </w:r>
+      <w:r>
+        <w:rPr>
+          <w:rFonts w:ascii="Times New Roman" w:hAnsi="Times New Roman" w:cs="Times New Roman"/>
+          <w:noProof/>
+          <w:sz w:val="24"/>
+          <w:szCs w:val="24"/>
+        </w:rPr>
+        <w:t>2</w:t>
+      </w:r>
+      <w:r>
+        <w:rPr>
+          <w:rFonts w:ascii="Times New Roman" w:hAnsi="Times New Roman" w:cs="Times New Roman"/>
+          <w:sz w:val="24"/>
+          <w:szCs w:val="24"/>
+        </w:rPr>
+        <w:fldChar w:fldCharType="end"/>
+      </w:r>
+      <w:r>
+        <w:rPr>
+          <w:rFonts w:ascii="Times New Roman" w:hAnsi="Times New Roman" w:cs="Times New Roman"/>
+          <w:sz w:val="24"/>
+          <w:szCs w:val="24"/>
+        </w:rPr>
+        <w:t xml:space="preserve">, e caso aparecer as opções que estão assinaladas na </w:t>
+      </w:r>
+      <w:r>
+        <w:rPr>
+          <w:rFonts w:ascii="Times New Roman" w:hAnsi="Times New Roman" w:cs="Times New Roman"/>
+          <w:sz w:val="24"/>
+          <w:szCs w:val="24"/>
+        </w:rPr>
+        <w:fldChar w:fldCharType="begin"/>
+      </w:r>
+      <w:r>
+        <w:rPr>
+          <w:rFonts w:ascii="Times New Roman" w:hAnsi="Times New Roman" w:cs="Times New Roman"/>
+          <w:sz w:val="24"/>
+          <w:szCs w:val="24"/>
+        </w:rPr>
+        <w:instrText xml:space="preserve"> REF _Ref128489270 \h  \* MERGEFORMAT </w:instrText>
+      </w:r>
+      <w:r>
+        <w:rPr>
+          <w:rFonts w:ascii="Times New Roman" w:hAnsi="Times New Roman" w:cs="Times New Roman"/>
+          <w:sz w:val="24"/>
+          <w:szCs w:val="24"/>
+        </w:rPr>
+      </w:r>
+      <w:r>
+        <w:rPr>
+          <w:rFonts w:ascii="Times New Roman" w:hAnsi="Times New Roman" w:cs="Times New Roman"/>
+          <w:sz w:val="24"/>
+          <w:szCs w:val="24"/>
+        </w:rPr>
+        <w:fldChar w:fldCharType="separate"/>
+      </w:r>
+      <w:r>
+        <w:rPr>
+          <w:rFonts w:ascii="Times New Roman" w:hAnsi="Times New Roman" w:cs="Times New Roman"/>
+          <w:sz w:val="24"/>
+          <w:szCs w:val="24"/>
+        </w:rPr>
+        <w:t xml:space="preserve">Figura </w:t>
+      </w:r>
+      <w:r>
+        <w:rPr>
+          <w:rFonts w:ascii="Times New Roman" w:hAnsi="Times New Roman" w:cs="Times New Roman"/>
+          <w:noProof/>
+          <w:sz w:val="24"/>
+          <w:szCs w:val="24"/>
+        </w:rPr>
+        <w:t>2</w:t>
+      </w:r>
+      <w:r>
+        <w:rPr>
+          <w:rFonts w:ascii="Times New Roman" w:hAnsi="Times New Roman" w:cs="Times New Roman"/>
+          <w:sz w:val="24"/>
+          <w:szCs w:val="24"/>
+        </w:rPr>
+        <w:fldChar w:fldCharType="end"/>
+      </w:r>
+      <w:r>
+        <w:rPr>
+          <w:rFonts w:ascii="Times New Roman" w:hAnsi="Times New Roman" w:cs="Times New Roman"/>
+          <w:sz w:val="24"/>
+          <w:szCs w:val="24"/>
+        </w:rPr>
+        <w:t>, é porque fizemos corretamente a instalação das bibliotecas para o robô.</w:t>
       </w:r>
     </w:p>
     <w:p>
@@ -1393,6 +1833,7 @@
         <w:rPr>
           <w:noProof/>
         </w:rPr>
+        <w:lastRenderedPageBreak/>
         <mc:AlternateContent>
           <mc:Choice Requires="wps">
             <w:drawing>
@@ -1557,7 +1998,7 @@
                     <pic:cNvPicPr/>
                   </pic:nvPicPr>
                   <pic:blipFill rotWithShape="1">
-                    <a:blip r:embed="rId17"/>
+                    <a:blip r:embed="rId19"/>
                     <a:srcRect r="47260" b="4936"/>
                     <a:stretch/>
                   </pic:blipFill>
@@ -1587,6 +2028,54 @@
     </w:p>
     <w:p>
       <w:pPr>
+        <w:pStyle w:val="Legenda"/>
+        <w:jc w:val="center"/>
+        <w:rPr>
+          <w:rFonts w:ascii="Times New Roman" w:hAnsi="Times New Roman" w:cs="Times New Roman"/>
+        </w:rPr>
+      </w:pPr>
+      <w:bookmarkStart w:id="1" w:name="_Ref128489270"/>
+      <w:r>
+        <w:rPr>
+          <w:rFonts w:ascii="Times New Roman" w:hAnsi="Times New Roman" w:cs="Times New Roman"/>
+        </w:rPr>
+        <w:t xml:space="preserve">Figura </w:t>
+      </w:r>
+      <w:r>
+        <w:rPr>
+          <w:rFonts w:ascii="Times New Roman" w:hAnsi="Times New Roman" w:cs="Times New Roman"/>
+        </w:rPr>
+        <w:fldChar w:fldCharType="begin"/>
+      </w:r>
+      <w:r>
+        <w:rPr>
+          <w:rFonts w:ascii="Times New Roman" w:hAnsi="Times New Roman" w:cs="Times New Roman"/>
+        </w:rPr>
+        <w:instrText xml:space="preserve"> SEQ Figura \* ARABIC </w:instrText>
+      </w:r>
+      <w:r>
+        <w:rPr>
+          <w:rFonts w:ascii="Times New Roman" w:hAnsi="Times New Roman" w:cs="Times New Roman"/>
+        </w:rPr>
+        <w:fldChar w:fldCharType="separate"/>
+      </w:r>
+      <w:r>
+        <w:rPr>
+          <w:rFonts w:ascii="Times New Roman" w:hAnsi="Times New Roman" w:cs="Times New Roman"/>
+          <w:noProof/>
+        </w:rPr>
+        <w:t>2</w:t>
+      </w:r>
+      <w:r>
+        <w:rPr>
+          <w:rFonts w:ascii="Times New Roman" w:hAnsi="Times New Roman" w:cs="Times New Roman"/>
+        </w:rPr>
+        <w:fldChar w:fldCharType="end"/>
+      </w:r>
+      <w:bookmarkEnd w:id="1"/>
+    </w:p>
+    <w:p>
+      <w:pPr>
         <w:spacing w:line="360" w:lineRule="auto"/>
         <w:ind w:left="360"/>
         <w:rPr>
@@ -1597,8 +2086,8 @@
       </w:pPr>
     </w:p>
     <w:sectPr>
-      <w:headerReference w:type="default" r:id="rId18"/>
-      <w:footerReference w:type="default" r:id="rId19"/>
+      <w:headerReference w:type="default" r:id="rId20"/>
+      <w:footerReference w:type="default" r:id="rId21"/>
       <w:pgSz w:w="11906" w:h="16838"/>
       <w:pgMar w:top="1417" w:right="1701" w:bottom="1417" w:left="1418" w:header="708" w:footer="708" w:gutter="0"/>
       <w:cols w:space="708"/>
@@ -1609,7 +2098,7 @@
 </file>
 
 <file path=word/endnotes.xml><?xml version="1.0" encoding="utf-8"?>
-<w:endnotes xmlns:wpc="http://schemas.microsoft.com/office/word/2010/wordprocessingCanvas" xmlns:cx="http://schemas.microsoft.com/office/drawing/2014/chartex" xmlns:cx1="http://schemas.microsoft.com/office/drawing/2015/9/8/chartex" xmlns:cx2="http://schemas.microsoft.com/office/drawing/2015/10/21/chartex" xmlns:cx3="http://schemas.microsoft.com/office/drawing/2016/5/9/chartex" xmlns:cx4="http://schemas.microsoft.com/office/drawing/2016/5/10/chartex" xmlns:cx5="http://schemas.microsoft.com/office/drawing/2016/5/11/chartex" xmlns:cx6="http://schemas.microsoft.com/office/drawing/2016/5/12/chartex" xmlns:cx7="http://schemas.microsoft.com/office/drawing/2016/5/13/chartex" xmlns:cx8="http://schemas.microsoft.com/office/drawing/2016/5/14/chartex" xmlns:mc="http://schemas.openxmlformats.org/markup-compatibility/2006" xmlns:aink="http://schemas.microsoft.com/office/drawing/2016/ink" xmlns:am3d="http://schemas.microsoft.com/office/drawing/2017/model3d" xmlns:o="urn:schemas-microsoft-com:office:office" xmlns:r="http://schemas.openxmlformats.org/officeDocument/2006/relationships" xmlns:m="http://schemas.openxmlformats.org/officeDocument/2006/math" xmlns:v="urn:schemas-microsoft-com:vml" xmlns:wp14="http://schemas.microsoft.com/office/word/2010/wordprocessingDrawing" xmlns:wp="http://schemas.openxmlformats.org/drawingml/2006/wordprocessingDrawing" xmlns:w10="urn:schemas-microsoft-com:office:word" xmlns:w="http://schemas.openxmlformats.org/wordprocessingml/2006/main" xmlns:w14="http://schemas.microsoft.com/office/word/2010/wordml" xmlns:w15="http://schemas.microsoft.com/office/word/2012/wordml" xmlns:w16cex="http://schemas.microsoft.com/office/word/2018/wordml/cex" xmlns:w16cid="http://schemas.microsoft.com/office/word/2016/wordml/cid" xmlns:w16="http://schemas.microsoft.com/office/word/2018/wordml" xmlns:w16se="http://schemas.microsoft.com/office/word/2015/wordml/symex" xmlns:wpg="http://schemas.microsoft.com/office/word/2010/wordprocessingGroup" xmlns:wpi="http://schemas.microsoft.com/office/word/2010/wordprocessingInk" xmlns:wne="http://schemas.microsoft.com/office/word/2006/wordml" xmlns:wps="http://schemas.microsoft.com/office/word/2010/wordprocessingShape" mc:Ignorable="w14 w15 w16se w16cid w16 w16cex wp14">
+<w:endnotes xmlns:wpc="http://schemas.microsoft.com/office/word/2010/wordprocessingCanvas" xmlns:cx="http://schemas.microsoft.com/office/drawing/2014/chartex" xmlns:cx1="http://schemas.microsoft.com/office/drawing/2015/9/8/chartex" xmlns:cx2="http://schemas.microsoft.com/office/drawing/2015/10/21/chartex" xmlns:cx3="http://schemas.microsoft.com/office/drawing/2016/5/9/chartex" xmlns:cx4="http://schemas.microsoft.com/office/drawing/2016/5/10/chartex" xmlns:cx5="http://schemas.microsoft.com/office/drawing/2016/5/11/chartex" xmlns:cx6="http://schemas.microsoft.com/office/drawing/2016/5/12/chartex" xmlns:cx7="http://schemas.microsoft.com/office/drawing/2016/5/13/chartex" xmlns:cx8="http://schemas.microsoft.com/office/drawing/2016/5/14/chartex" xmlns:mc="http://schemas.openxmlformats.org/markup-compatibility/2006" xmlns:aink="http://schemas.microsoft.com/office/drawing/2016/ink" xmlns:am3d="http://schemas.microsoft.com/office/drawing/2017/model3d" xmlns:o="urn:schemas-microsoft-com:office:office" xmlns:oel="http://schemas.microsoft.com/office/2019/extlst" xmlns:r="http://schemas.openxmlformats.org/officeDocument/2006/relationships" xmlns:m="http://schemas.openxmlformats.org/officeDocument/2006/math" xmlns:v="urn:schemas-microsoft-com:vml" xmlns:wp14="http://schemas.microsoft.com/office/word/2010/wordprocessingDrawing" xmlns:wp="http://schemas.openxmlformats.org/drawingml/2006/wordprocessingDrawing" xmlns:w10="urn:schemas-microsoft-com:office:word" xmlns:w="http://schemas.openxmlformats.org/wordprocessingml/2006/main" xmlns:w14="http://schemas.microsoft.com/office/word/2010/wordml" xmlns:w15="http://schemas.microsoft.com/office/word/2012/wordml" xmlns:w16cex="http://schemas.microsoft.com/office/word/2018/wordml/cex" xmlns:w16cid="http://schemas.microsoft.com/office/word/2016/wordml/cid" xmlns:w16="http://schemas.microsoft.com/office/word/2018/wordml" xmlns:w16sdtdh="http://schemas.microsoft.com/office/word/2020/wordml/sdtdatahash" xmlns:w16se="http://schemas.microsoft.com/office/word/2015/wordml/symex" xmlns:wpg="http://schemas.microsoft.com/office/word/2010/wordprocessingGroup" xmlns:wpi="http://schemas.microsoft.com/office/word/2010/wordprocessingInk" xmlns:wne="http://schemas.microsoft.com/office/word/2006/wordml" xmlns:wps="http://schemas.microsoft.com/office/word/2010/wordprocessingShape" mc:Ignorable="w14 w15 w16se w16cid w16 w16cex w16sdtdh wp14">
   <w:endnote w:type="separator" w:id="-1">
     <w:p>
       <w:pPr>
@@ -1634,7 +2123,7 @@
 </file>
 
 <file path=word/footer1.xml><?xml version="1.0" encoding="utf-8"?>
-<w:ftr xmlns:wpc="http://schemas.microsoft.com/office/word/2010/wordprocessingCanvas" xmlns:cx="http://schemas.microsoft.com/office/drawing/2014/chartex" xmlns:cx1="http://schemas.microsoft.com/office/drawing/2015/9/8/chartex" xmlns:cx2="http://schemas.microsoft.com/office/drawing/2015/10/21/chartex" xmlns:cx3="http://schemas.microsoft.com/office/drawing/2016/5/9/chartex" xmlns:cx4="http://schemas.microsoft.com/office/drawing/2016/5/10/chartex" xmlns:cx5="http://schemas.microsoft.com/office/drawing/2016/5/11/chartex" xmlns:cx6="http://schemas.microsoft.com/office/drawing/2016/5/12/chartex" xmlns:cx7="http://schemas.microsoft.com/office/drawing/2016/5/13/chartex" xmlns:cx8="http://schemas.microsoft.com/office/drawing/2016/5/14/chartex" xmlns:mc="http://schemas.openxmlformats.org/markup-compatibility/2006" xmlns:aink="http://schemas.microsoft.com/office/drawing/2016/ink" xmlns:am3d="http://schemas.microsoft.com/office/drawing/2017/model3d" xmlns:o="urn:schemas-microsoft-com:office:office" xmlns:r="http://schemas.openxmlformats.org/officeDocument/2006/relationships" xmlns:m="http://schemas.openxmlformats.org/officeDocument/2006/math" xmlns:v="urn:schemas-microsoft-com:vml" xmlns:wp14="http://schemas.microsoft.com/office/word/2010/wordprocessingDrawing" xmlns:wp="http://schemas.openxmlformats.org/drawingml/2006/wordprocessingDrawing" xmlns:w10="urn:schemas-microsoft-com:office:word" xmlns:w="http://schemas.openxmlformats.org/wordprocessingml/2006/main" xmlns:w14="http://schemas.microsoft.com/office/word/2010/wordml" xmlns:w15="http://schemas.microsoft.com/office/word/2012/wordml" xmlns:w16cex="http://schemas.microsoft.com/office/word/2018/wordml/cex" xmlns:w16cid="http://schemas.microsoft.com/office/word/2016/wordml/cid" xmlns:w16="http://schemas.microsoft.com/office/word/2018/wordml" xmlns:w16se="http://schemas.microsoft.com/office/word/2015/wordml/symex" xmlns:wpg="http://schemas.microsoft.com/office/word/2010/wordprocessingGroup" xmlns:wpi="http://schemas.microsoft.com/office/word/2010/wordprocessingInk" xmlns:wne="http://schemas.microsoft.com/office/word/2006/wordml" xmlns:wps="http://schemas.microsoft.com/office/word/2010/wordprocessingShape" mc:Ignorable="w14 w15 w16se w16cid w16 w16cex wp14">
+<w:ftr xmlns:wpc="http://schemas.microsoft.com/office/word/2010/wordprocessingCanvas" xmlns:cx="http://schemas.microsoft.com/office/drawing/2014/chartex" xmlns:cx1="http://schemas.microsoft.com/office/drawing/2015/9/8/chartex" xmlns:cx2="http://schemas.microsoft.com/office/drawing/2015/10/21/chartex" xmlns:cx3="http://schemas.microsoft.com/office/drawing/2016/5/9/chartex" xmlns:cx4="http://schemas.microsoft.com/office/drawing/2016/5/10/chartex" xmlns:cx5="http://schemas.microsoft.com/office/drawing/2016/5/11/chartex" xmlns:cx6="http://schemas.microsoft.com/office/drawing/2016/5/12/chartex" xmlns:cx7="http://schemas.microsoft.com/office/drawing/2016/5/13/chartex" xmlns:cx8="http://schemas.microsoft.com/office/drawing/2016/5/14/chartex" xmlns:mc="http://schemas.openxmlformats.org/markup-compatibility/2006" xmlns:aink="http://schemas.microsoft.com/office/drawing/2016/ink" xmlns:am3d="http://schemas.microsoft.com/office/drawing/2017/model3d" xmlns:o="urn:schemas-microsoft-com:office:office" xmlns:oel="http://schemas.microsoft.com/office/2019/extlst" xmlns:r="http://schemas.openxmlformats.org/officeDocument/2006/relationships" xmlns:m="http://schemas.openxmlformats.org/officeDocument/2006/math" xmlns:v="urn:schemas-microsoft-com:vml" xmlns:wp14="http://schemas.microsoft.com/office/word/2010/wordprocessingDrawing" xmlns:wp="http://schemas.openxmlformats.org/drawingml/2006/wordprocessingDrawing" xmlns:w10="urn:schemas-microsoft-com:office:word" xmlns:w="http://schemas.openxmlformats.org/wordprocessingml/2006/main" xmlns:w14="http://schemas.microsoft.com/office/word/2010/wordml" xmlns:w15="http://schemas.microsoft.com/office/word/2012/wordml" xmlns:w16cex="http://schemas.microsoft.com/office/word/2018/wordml/cex" xmlns:w16cid="http://schemas.microsoft.com/office/word/2016/wordml/cid" xmlns:w16="http://schemas.microsoft.com/office/word/2018/wordml" xmlns:w16sdtdh="http://schemas.microsoft.com/office/word/2020/wordml/sdtdatahash" xmlns:w16se="http://schemas.microsoft.com/office/word/2015/wordml/symex" xmlns:wpg="http://schemas.microsoft.com/office/word/2010/wordprocessingGroup" xmlns:wpi="http://schemas.microsoft.com/office/word/2010/wordprocessingInk" xmlns:wne="http://schemas.microsoft.com/office/word/2006/wordml" xmlns:wps="http://schemas.microsoft.com/office/word/2010/wordprocessingShape" mc:Ignorable="w14 w15 w16se w16cid w16 w16cex w16sdtdh wp14">
   <w:tbl>
     <w:tblPr>
       <w:tblW w:w="0" w:type="auto"/>
@@ -1727,7 +2216,7 @@
 </file>
 
 <file path=word/footnotes.xml><?xml version="1.0" encoding="utf-8"?>
-<w:footnotes xmlns:wpc="http://schemas.microsoft.com/office/word/2010/wordprocessingCanvas" xmlns:cx="http://schemas.microsoft.com/office/drawing/2014/chartex" xmlns:cx1="http://schemas.microsoft.com/office/drawing/2015/9/8/chartex" xmlns:cx2="http://schemas.microsoft.com/office/drawing/2015/10/21/chartex" xmlns:cx3="http://schemas.microsoft.com/office/drawing/2016/5/9/chartex" xmlns:cx4="http://schemas.microsoft.com/office/drawing/2016/5/10/chartex" xmlns:cx5="http://schemas.microsoft.com/office/drawing/2016/5/11/chartex" xmlns:cx6="http://schemas.microsoft.com/office/drawing/2016/5/12/chartex" xmlns:cx7="http://schemas.microsoft.com/office/drawing/2016/5/13/chartex" xmlns:cx8="http://schemas.microsoft.com/office/drawing/2016/5/14/chartex" xmlns:mc="http://schemas.openxmlformats.org/markup-compatibility/2006" xmlns:aink="http://schemas.microsoft.com/office/drawing/2016/ink" xmlns:am3d="http://schemas.microsoft.com/office/drawing/2017/model3d" xmlns:o="urn:schemas-microsoft-com:office:office" xmlns:r="http://schemas.openxmlformats.org/officeDocument/2006/relationships" xmlns:m="http://schemas.openxmlformats.org/officeDocument/2006/math" xmlns:v="urn:schemas-microsoft-com:vml" xmlns:wp14="http://schemas.microsoft.com/office/word/2010/wordprocessingDrawing" xmlns:wp="http://schemas.openxmlformats.org/drawingml/2006/wordprocessingDrawing" xmlns:w10="urn:schemas-microsoft-com:office:word" xmlns:w="http://schemas.openxmlformats.org/wordprocessingml/2006/main" xmlns:w14="http://schemas.microsoft.com/office/word/2010/wordml" xmlns:w15="http://schemas.microsoft.com/office/word/2012/wordml" xmlns:w16cex="http://schemas.microsoft.com/office/word/2018/wordml/cex" xmlns:w16cid="http://schemas.microsoft.com/office/word/2016/wordml/cid" xmlns:w16="http://schemas.microsoft.com/office/word/2018/wordml" xmlns:w16se="http://schemas.microsoft.com/office/word/2015/wordml/symex" xmlns:wpg="http://schemas.microsoft.com/office/word/2010/wordprocessingGroup" xmlns:wpi="http://schemas.microsoft.com/office/word/2010/wordprocessingInk" xmlns:wne="http://schemas.microsoft.com/office/word/2006/wordml" xmlns:wps="http://schemas.microsoft.com/office/word/2010/wordprocessingShape" mc:Ignorable="w14 w15 w16se w16cid w16 w16cex wp14">
+<w:footnotes xmlns:wpc="http://schemas.microsoft.com/office/word/2010/wordprocessingCanvas" xmlns:cx="http://schemas.microsoft.com/office/drawing/2014/chartex" xmlns:cx1="http://schemas.microsoft.com/office/drawing/2015/9/8/chartex" xmlns:cx2="http://schemas.microsoft.com/office/drawing/2015/10/21/chartex" xmlns:cx3="http://schemas.microsoft.com/office/drawing/2016/5/9/chartex" xmlns:cx4="http://schemas.microsoft.com/office/drawing/2016/5/10/chartex" xmlns:cx5="http://schemas.microsoft.com/office/drawing/2016/5/11/chartex" xmlns:cx6="http://schemas.microsoft.com/office/drawing/2016/5/12/chartex" xmlns:cx7="http://schemas.microsoft.com/office/drawing/2016/5/13/chartex" xmlns:cx8="http://schemas.microsoft.com/office/drawing/2016/5/14/chartex" xmlns:mc="http://schemas.openxmlformats.org/markup-compatibility/2006" xmlns:aink="http://schemas.microsoft.com/office/drawing/2016/ink" xmlns:am3d="http://schemas.microsoft.com/office/drawing/2017/model3d" xmlns:o="urn:schemas-microsoft-com:office:office" xmlns:oel="http://schemas.microsoft.com/office/2019/extlst" xmlns:r="http://schemas.openxmlformats.org/officeDocument/2006/relationships" xmlns:m="http://schemas.openxmlformats.org/officeDocument/2006/math" xmlns:v="urn:schemas-microsoft-com:vml" xmlns:wp14="http://schemas.microsoft.com/office/word/2010/wordprocessingDrawing" xmlns:wp="http://schemas.openxmlformats.org/drawingml/2006/wordprocessingDrawing" xmlns:w10="urn:schemas-microsoft-com:office:word" xmlns:w="http://schemas.openxmlformats.org/wordprocessingml/2006/main" xmlns:w14="http://schemas.microsoft.com/office/word/2010/wordml" xmlns:w15="http://schemas.microsoft.com/office/word/2012/wordml" xmlns:w16cex="http://schemas.microsoft.com/office/word/2018/wordml/cex" xmlns:w16cid="http://schemas.microsoft.com/office/word/2016/wordml/cid" xmlns:w16="http://schemas.microsoft.com/office/word/2018/wordml" xmlns:w16sdtdh="http://schemas.microsoft.com/office/word/2020/wordml/sdtdatahash" xmlns:w16se="http://schemas.microsoft.com/office/word/2015/wordml/symex" xmlns:wpg="http://schemas.microsoft.com/office/word/2010/wordprocessingGroup" xmlns:wpi="http://schemas.microsoft.com/office/word/2010/wordprocessingInk" xmlns:wne="http://schemas.microsoft.com/office/word/2006/wordml" xmlns:wps="http://schemas.microsoft.com/office/word/2010/wordprocessingShape" mc:Ignorable="w14 w15 w16se w16cid w16 w16cex w16sdtdh wp14">
   <w:footnote w:type="separator" w:id="-1">
     <w:p>
       <w:pPr>
@@ -1752,7 +2241,7 @@
 </file>
 
 <file path=word/header1.xml><?xml version="1.0" encoding="utf-8"?>
-<w:hdr xmlns:wpc="http://schemas.microsoft.com/office/word/2010/wordprocessingCanvas" xmlns:cx="http://schemas.microsoft.com/office/drawing/2014/chartex" xmlns:cx1="http://schemas.microsoft.com/office/drawing/2015/9/8/chartex" xmlns:cx2="http://schemas.microsoft.com/office/drawing/2015/10/21/chartex" xmlns:cx3="http://schemas.microsoft.com/office/drawing/2016/5/9/chartex" xmlns:cx4="http://schemas.microsoft.com/office/drawing/2016/5/10/chartex" xmlns:cx5="http://schemas.microsoft.com/office/drawing/2016/5/11/chartex" xmlns:cx6="http://schemas.microsoft.com/office/drawing/2016/5/12/chartex" xmlns:cx7="http://schemas.microsoft.com/office/drawing/2016/5/13/chartex" xmlns:cx8="http://schemas.microsoft.com/office/drawing/2016/5/14/chartex" xmlns:mc="http://schemas.openxmlformats.org/markup-compatibility/2006" xmlns:aink="http://schemas.microsoft.com/office/drawing/2016/ink" xmlns:am3d="http://schemas.microsoft.com/office/drawing/2017/model3d" xmlns:o="urn:schemas-microsoft-com:office:office" xmlns:r="http://schemas.openxmlformats.org/officeDocument/2006/relationships" xmlns:m="http://schemas.openxmlformats.org/officeDocument/2006/math" xmlns:v="urn:schemas-microsoft-com:vml" xmlns:wp14="http://schemas.microsoft.com/office/word/2010/wordprocessingDrawing" xmlns:wp="http://schemas.openxmlformats.org/drawingml/2006/wordprocessingDrawing" xmlns:w10="urn:schemas-microsoft-com:office:word" xmlns:w="http://schemas.openxmlformats.org/wordprocessingml/2006/main" xmlns:w14="http://schemas.microsoft.com/office/word/2010/wordml" xmlns:w15="http://schemas.microsoft.com/office/word/2012/wordml" xmlns:w16cex="http://schemas.microsoft.com/office/word/2018/wordml/cex" xmlns:w16cid="http://schemas.microsoft.com/office/word/2016/wordml/cid" xmlns:w16="http://schemas.microsoft.com/office/word/2018/wordml" xmlns:w16se="http://schemas.microsoft.com/office/word/2015/wordml/symex" xmlns:wpg="http://schemas.microsoft.com/office/word/2010/wordprocessingGroup" xmlns:wpi="http://schemas.microsoft.com/office/word/2010/wordprocessingInk" xmlns:wne="http://schemas.microsoft.com/office/word/2006/wordml" xmlns:wps="http://schemas.microsoft.com/office/word/2010/wordprocessingShape" mc:Ignorable="w14 w15 w16se w16cid w16 w16cex wp14">
+<w:hdr xmlns:wpc="http://schemas.microsoft.com/office/word/2010/wordprocessingCanvas" xmlns:cx="http://schemas.microsoft.com/office/drawing/2014/chartex" xmlns:cx1="http://schemas.microsoft.com/office/drawing/2015/9/8/chartex" xmlns:cx2="http://schemas.microsoft.com/office/drawing/2015/10/21/chartex" xmlns:cx3="http://schemas.microsoft.com/office/drawing/2016/5/9/chartex" xmlns:cx4="http://schemas.microsoft.com/office/drawing/2016/5/10/chartex" xmlns:cx5="http://schemas.microsoft.com/office/drawing/2016/5/11/chartex" xmlns:cx6="http://schemas.microsoft.com/office/drawing/2016/5/12/chartex" xmlns:cx7="http://schemas.microsoft.com/office/drawing/2016/5/13/chartex" xmlns:cx8="http://schemas.microsoft.com/office/drawing/2016/5/14/chartex" xmlns:mc="http://schemas.openxmlformats.org/markup-compatibility/2006" xmlns:aink="http://schemas.microsoft.com/office/drawing/2016/ink" xmlns:am3d="http://schemas.microsoft.com/office/drawing/2017/model3d" xmlns:o="urn:schemas-microsoft-com:office:office" xmlns:oel="http://schemas.microsoft.com/office/2019/extlst" xmlns:r="http://schemas.openxmlformats.org/officeDocument/2006/relationships" xmlns:m="http://schemas.openxmlformats.org/officeDocument/2006/math" xmlns:v="urn:schemas-microsoft-com:vml" xmlns:wp14="http://schemas.microsoft.com/office/word/2010/wordprocessingDrawing" xmlns:wp="http://schemas.openxmlformats.org/drawingml/2006/wordprocessingDrawing" xmlns:w10="urn:schemas-microsoft-com:office:word" xmlns:w="http://schemas.openxmlformats.org/wordprocessingml/2006/main" xmlns:w14="http://schemas.microsoft.com/office/word/2010/wordml" xmlns:w15="http://schemas.microsoft.com/office/word/2012/wordml" xmlns:w16cex="http://schemas.microsoft.com/office/word/2018/wordml/cex" xmlns:w16cid="http://schemas.microsoft.com/office/word/2016/wordml/cid" xmlns:w16="http://schemas.microsoft.com/office/word/2018/wordml" xmlns:w16sdtdh="http://schemas.microsoft.com/office/word/2020/wordml/sdtdatahash" xmlns:w16se="http://schemas.microsoft.com/office/word/2015/wordml/symex" xmlns:wpg="http://schemas.microsoft.com/office/word/2010/wordprocessingGroup" xmlns:wpi="http://schemas.microsoft.com/office/word/2010/wordprocessingInk" xmlns:wne="http://schemas.microsoft.com/office/word/2006/wordml" xmlns:wps="http://schemas.microsoft.com/office/word/2010/wordprocessingShape" mc:Ignorable="w14 w15 w16se w16cid w16 w16cex w16sdtdh wp14">
   <w:tbl>
     <w:tblPr>
       <w:tblW w:w="0" w:type="auto"/>
@@ -1818,7 +2307,7 @@
 </file>
 
 <file path=word/numbering.xml><?xml version="1.0" encoding="utf-8"?>
-<w:numbering xmlns:wpc="http://schemas.microsoft.com/office/word/2010/wordprocessingCanvas" xmlns:cx="http://schemas.microsoft.com/office/drawing/2014/chartex" xmlns:cx1="http://schemas.microsoft.com/office/drawing/2015/9/8/chartex" xmlns:cx2="http://schemas.microsoft.com/office/drawing/2015/10/21/chartex" xmlns:cx3="http://schemas.microsoft.com/office/drawing/2016/5/9/chartex" xmlns:cx4="http://schemas.microsoft.com/office/drawing/2016/5/10/chartex" xmlns:cx5="http://schemas.microsoft.com/office/drawing/2016/5/11/chartex" xmlns:cx6="http://schemas.microsoft.com/office/drawing/2016/5/12/chartex" xmlns:cx7="http://schemas.microsoft.com/office/drawing/2016/5/13/chartex" xmlns:cx8="http://schemas.microsoft.com/office/drawing/2016/5/14/chartex" xmlns:mc="http://schemas.openxmlformats.org/markup-compatibility/2006" xmlns:aink="http://schemas.microsoft.com/office/drawing/2016/ink" xmlns:am3d="http://schemas.microsoft.com/office/drawing/2017/model3d" xmlns:o="urn:schemas-microsoft-com:office:office" xmlns:r="http://schemas.openxmlformats.org/officeDocument/2006/relationships" xmlns:m="http://schemas.openxmlformats.org/officeDocument/2006/math" xmlns:v="urn:schemas-microsoft-com:vml" xmlns:wp14="http://schemas.microsoft.com/office/word/2010/wordprocessingDrawing" xmlns:wp="http://schemas.openxmlformats.org/drawingml/2006/wordprocessingDrawing" xmlns:w10="urn:schemas-microsoft-com:office:word" xmlns:w="http://schemas.openxmlformats.org/wordprocessingml/2006/main" xmlns:w14="http://schemas.microsoft.com/office/word/2010/wordml" xmlns:w15="http://schemas.microsoft.com/office/word/2012/wordml" xmlns:w16cex="http://schemas.microsoft.com/office/word/2018/wordml/cex" xmlns:w16cid="http://schemas.microsoft.com/office/word/2016/wordml/cid" xmlns:w16="http://schemas.microsoft.com/office/word/2018/wordml" xmlns:w16se="http://schemas.microsoft.com/office/word/2015/wordml/symex" xmlns:wpg="http://schemas.microsoft.com/office/word/2010/wordprocessingGroup" xmlns:wpi="http://schemas.microsoft.com/office/word/2010/wordprocessingInk" xmlns:wne="http://schemas.microsoft.com/office/word/2006/wordml" xmlns:wps="http://schemas.microsoft.com/office/word/2010/wordprocessingShape" mc:Ignorable="w14 w15 w16se w16cid w16 w16cex wp14">
+<w:numbering xmlns:wpc="http://schemas.microsoft.com/office/word/2010/wordprocessingCanvas" xmlns:cx="http://schemas.microsoft.com/office/drawing/2014/chartex" xmlns:cx1="http://schemas.microsoft.com/office/drawing/2015/9/8/chartex" xmlns:cx2="http://schemas.microsoft.com/office/drawing/2015/10/21/chartex" xmlns:cx3="http://schemas.microsoft.com/office/drawing/2016/5/9/chartex" xmlns:cx4="http://schemas.microsoft.com/office/drawing/2016/5/10/chartex" xmlns:cx5="http://schemas.microsoft.com/office/drawing/2016/5/11/chartex" xmlns:cx6="http://schemas.microsoft.com/office/drawing/2016/5/12/chartex" xmlns:cx7="http://schemas.microsoft.com/office/drawing/2016/5/13/chartex" xmlns:cx8="http://schemas.microsoft.com/office/drawing/2016/5/14/chartex" xmlns:mc="http://schemas.openxmlformats.org/markup-compatibility/2006" xmlns:aink="http://schemas.microsoft.com/office/drawing/2016/ink" xmlns:am3d="http://schemas.microsoft.com/office/drawing/2017/model3d" xmlns:o="urn:schemas-microsoft-com:office:office" xmlns:oel="http://schemas.microsoft.com/office/2019/extlst" xmlns:r="http://schemas.openxmlformats.org/officeDocument/2006/relationships" xmlns:m="http://schemas.openxmlformats.org/officeDocument/2006/math" xmlns:v="urn:schemas-microsoft-com:vml" xmlns:wp14="http://schemas.microsoft.com/office/word/2010/wordprocessingDrawing" xmlns:wp="http://schemas.openxmlformats.org/drawingml/2006/wordprocessingDrawing" xmlns:w10="urn:schemas-microsoft-com:office:word" xmlns:w="http://schemas.openxmlformats.org/wordprocessingml/2006/main" xmlns:w14="http://schemas.microsoft.com/office/word/2010/wordml" xmlns:w15="http://schemas.microsoft.com/office/word/2012/wordml" xmlns:w16cex="http://schemas.microsoft.com/office/word/2018/wordml/cex" xmlns:w16cid="http://schemas.microsoft.com/office/word/2016/wordml/cid" xmlns:w16="http://schemas.microsoft.com/office/word/2018/wordml" xmlns:w16sdtdh="http://schemas.microsoft.com/office/word/2020/wordml/sdtdatahash" xmlns:w16se="http://schemas.microsoft.com/office/word/2015/wordml/symex" xmlns:wpg="http://schemas.microsoft.com/office/word/2010/wordprocessingGroup" xmlns:wpi="http://schemas.microsoft.com/office/word/2010/wordprocessingInk" xmlns:wne="http://schemas.microsoft.com/office/word/2006/wordml" xmlns:wps="http://schemas.microsoft.com/office/word/2010/wordprocessingShape" mc:Ignorable="w14 w15 w16se w16cid w16 w16cex w16sdtdh wp14">
   <w:abstractNum w:abstractNumId="0" w15:restartNumberingAfterBreak="0">
     <w:nsid w:val="297B01C2"/>
     <w:multiLevelType w:val="hybridMultilevel"/>
@@ -2244,23 +2733,23 @@
       </w:pPr>
     </w:lvl>
   </w:abstractNum>
-  <w:num w:numId="1">
+  <w:num w:numId="1" w16cid:durableId="475686996">
     <w:abstractNumId w:val="3"/>
   </w:num>
-  <w:num w:numId="2">
+  <w:num w:numId="2" w16cid:durableId="921917750">
     <w:abstractNumId w:val="0"/>
   </w:num>
-  <w:num w:numId="3">
+  <w:num w:numId="3" w16cid:durableId="565650013">
     <w:abstractNumId w:val="1"/>
   </w:num>
-  <w:num w:numId="4">
+  <w:num w:numId="4" w16cid:durableId="760029199">
     <w:abstractNumId w:val="2"/>
   </w:num>
 </w:numbering>
 </file>
 
 <file path=word/styles.xml><?xml version="1.0" encoding="utf-8"?>
-<w:styles xmlns:mc="http://schemas.openxmlformats.org/markup-compatibility/2006" xmlns:r="http://schemas.openxmlformats.org/officeDocument/2006/relationships" xmlns:w="http://schemas.openxmlformats.org/wordprocessingml/2006/main" xmlns:w14="http://schemas.microsoft.com/office/word/2010/wordml" xmlns:w15="http://schemas.microsoft.com/office/word/2012/wordml" xmlns:w16cex="http://schemas.microsoft.com/office/word/2018/wordml/cex" xmlns:w16cid="http://schemas.microsoft.com/office/word/2016/wordml/cid" xmlns:w16="http://schemas.microsoft.com/office/word/2018/wordml" xmlns:w16se="http://schemas.microsoft.com/office/word/2015/wordml/symex" mc:Ignorable="w14 w15 w16se w16cid w16 w16cex">
+<w:styles xmlns:mc="http://schemas.openxmlformats.org/markup-compatibility/2006" xmlns:r="http://schemas.openxmlformats.org/officeDocument/2006/relationships" xmlns:w="http://schemas.openxmlformats.org/wordprocessingml/2006/main" xmlns:w14="http://schemas.microsoft.com/office/word/2010/wordml" xmlns:w15="http://schemas.microsoft.com/office/word/2012/wordml" xmlns:w16cex="http://schemas.microsoft.com/office/word/2018/wordml/cex" xmlns:w16cid="http://schemas.microsoft.com/office/word/2016/wordml/cid" xmlns:w16="http://schemas.microsoft.com/office/word/2018/wordml" xmlns:w16sdtdh="http://schemas.microsoft.com/office/word/2020/wordml/sdtdatahash" xmlns:w16se="http://schemas.microsoft.com/office/word/2015/wordml/symex" mc:Ignorable="w14 w15 w16se w16cid w16 w16cex w16sdtdh">
   <w:docDefaults>
     <w:rPrDefault>
       <w:rPr>
@@ -2782,6 +3271,18 @@
       <w:szCs w:val="18"/>
     </w:rPr>
   </w:style>
+  <w:style w:type="character" w:styleId="Hiperligaovisitada">
+    <w:name w:val="FollowedHyperlink"/>
+    <w:basedOn w:val="Tipodeletrapredefinidodopargrafo"/>
+    <w:uiPriority w:val="99"/>
+    <w:semiHidden/>
+    <w:unhideWhenUsed/>
+    <w:rsid w:val="0043485F"/>
+    <w:rPr>
+      <w:color w:val="954F72" w:themeColor="followedHyperlink"/>
+      <w:u w:val="single"/>
+    </w:rPr>
+  </w:style>
 </w:styles>
 </file>
 
@@ -3078,4 +3579,16 @@
     </a:ext>
   </a:extLst>
 </a:theme>
+</file>
+
+<file path=customXml/item1.xml><?xml version="1.0" encoding="utf-8"?>
+<b:Sources xmlns:b="http://schemas.openxmlformats.org/officeDocument/2006/bibliography" xmlns="http://schemas.openxmlformats.org/officeDocument/2006/bibliography" SelectedStyle="\APASixthEditionOfficeOnline.xsl" StyleName="APA" Version="6"/>
+</file>
+
+<file path=customXml/itemProps1.xml><?xml version="1.0" encoding="utf-8"?>
+<ds:datastoreItem xmlns:ds="http://schemas.openxmlformats.org/officeDocument/2006/customXml" ds:itemID="{A59EFE88-1E27-4817-8D8B-E1A96E334DE9}">
+  <ds:schemaRefs>
+    <ds:schemaRef ds:uri="http://schemas.openxmlformats.org/officeDocument/2006/bibliography"/>
+  </ds:schemaRefs>
+</ds:datastoreItem>
 </file>